--- a/Unidades didacticas/UD07 - Edición básica de imágenes, video y audio/AOF - Unit 07 - Assessable activities 03 [English].docx
+++ b/Unidades didacticas/UD07 - Edición básica de imágenes, video y audio/AOF - Unit 07 - Assessable activities 03 [English].docx
@@ -80,12 +80,12 @@
             <wp:extent cx="6120000" cy="723900"/>
             <wp:effectExtent b="0" l="0" r="0" t="0"/>
             <wp:wrapSquare wrapText="bothSides" distB="114300" distT="114300" distL="114300" distR="114300"/>
-            <wp:docPr id="3" name="image2.png"/>
+            <wp:docPr id="3" name="image3.png"/>
             <a:graphic>
               <a:graphicData uri="http://schemas.openxmlformats.org/drawingml/2006/picture">
                 <pic:pic>
                   <pic:nvPicPr>
-                    <pic:cNvPr id="0" name="image2.png"/>
+                    <pic:cNvPr id="0" name="image3.png"/>
                     <pic:cNvPicPr preferRelativeResize="0"/>
                   </pic:nvPicPr>
                   <pic:blipFill>
@@ -338,12 +338,12 @@
             <wp:extent cx="922564" cy="322898"/>
             <wp:effectExtent b="0" l="0" r="0" t="0"/>
             <wp:wrapSquare wrapText="bothSides" distB="57150" distT="57150" distL="57150" distR="57150"/>
-            <wp:docPr id="1" name="image3.png"/>
+            <wp:docPr id="1" name="image4.png"/>
             <a:graphic>
               <a:graphicData uri="http://schemas.openxmlformats.org/drawingml/2006/picture">
                 <pic:pic>
                   <pic:nvPicPr>
-                    <pic:cNvPr id="0" name="image3.png"/>
+                    <pic:cNvPr id="0" name="image4.png"/>
                     <pic:cNvPicPr preferRelativeResize="0"/>
                   </pic:nvPicPr>
                   <pic:blipFill>
@@ -470,12 +470,12 @@
             <wp:extent cx="922564" cy="322898"/>
             <wp:effectExtent b="0" l="0" r="0" t="0"/>
             <wp:wrapSquare wrapText="bothSides" distB="57150" distT="57150" distL="57150" distR="57150"/>
-            <wp:docPr id="2" name="image1.png"/>
+            <wp:docPr id="2" name="image2.png"/>
             <a:graphic>
               <a:graphicData uri="http://schemas.openxmlformats.org/drawingml/2006/picture">
                 <pic:pic>
                   <pic:nvPicPr>
-                    <pic:cNvPr id="0" name="image1.png"/>
+                    <pic:cNvPr id="0" name="image2.png"/>
                     <pic:cNvPicPr preferRelativeResize="0"/>
                   </pic:nvPicPr>
                   <pic:blipFill>
@@ -850,7 +850,7 @@
                 <w:vertAlign w:val="baseline"/>
                 <w:rtl w:val="0"/>
               </w:rPr>
-              <w:t xml:space="preserve">1. Fecha de entrega</w:t>
+              <w:t xml:space="preserve">1. Deadline</w:t>
             </w:r>
           </w:hyperlink>
           <w:r>
@@ -890,7 +890,7 @@
               <w:vertAlign w:val="baseline"/>
               <w:rtl w:val="0"/>
             </w:rPr>
-            <w:t xml:space="preserve">2</w:t>
+            <w:t xml:space="preserve">3</w:t>
           </w:r>
           <w:r>
             <w:fldChar w:fldCharType="end"/>
@@ -938,7 +938,7 @@
                 <w:vertAlign w:val="baseline"/>
                 <w:rtl w:val="0"/>
               </w:rPr>
-              <w:t xml:space="preserve">2. Observaciones previas a la realización de tareas evaluables</w:t>
+              <w:t xml:space="preserve">2. Observations prior to carrying out evaluable tasks</w:t>
             </w:r>
           </w:hyperlink>
           <w:r>
@@ -1026,7 +1026,7 @@
                 <w:vertAlign w:val="baseline"/>
                 <w:rtl w:val="0"/>
               </w:rPr>
-              <w:t xml:space="preserve">3. Actividad 01</w:t>
+              <w:t xml:space="preserve">3. Activity 01</w:t>
             </w:r>
           </w:hyperlink>
           <w:r>
@@ -1114,7 +1114,7 @@
                 <w:vertAlign w:val="baseline"/>
                 <w:rtl w:val="0"/>
               </w:rPr>
-              <w:t xml:space="preserve">4. Actividad 02</w:t>
+              <w:t xml:space="preserve">4. Activity 02</w:t>
             </w:r>
           </w:hyperlink>
           <w:r>
@@ -1175,8 +1175,15 @@
             <w:rPr>
               <w:rFonts w:ascii="Verdana" w:cs="Verdana" w:eastAsia="Verdana" w:hAnsi="Verdana"/>
               <w:b w:val="1"/>
+              <w:i w:val="0"/>
+              <w:smallCaps w:val="0"/>
+              <w:strike w:val="0"/>
+              <w:color w:val="000000"/>
               <w:sz w:val="16"/>
               <w:szCs w:val="16"/>
+              <w:u w:val="none"/>
+              <w:shd w:fill="auto" w:val="clear"/>
+              <w:vertAlign w:val="baseline"/>
             </w:rPr>
           </w:pPr>
           <w:hyperlink w:anchor="_f3pwhumodz70">
@@ -1184,19 +1191,33 @@
               <w:rPr>
                 <w:rFonts w:ascii="Verdana" w:cs="Verdana" w:eastAsia="Verdana" w:hAnsi="Verdana"/>
                 <w:b w:val="1"/>
+                <w:i w:val="0"/>
+                <w:smallCaps w:val="0"/>
+                <w:strike w:val="0"/>
+                <w:color w:val="000000"/>
                 <w:sz w:val="16"/>
                 <w:szCs w:val="16"/>
+                <w:u w:val="none"/>
+                <w:shd w:fill="auto" w:val="clear"/>
+                <w:vertAlign w:val="baseline"/>
                 <w:rtl w:val="0"/>
               </w:rPr>
-              <w:t xml:space="preserve">5. Actividad 03</w:t>
+              <w:t xml:space="preserve">5. Activity 03</w:t>
             </w:r>
           </w:hyperlink>
           <w:r>
             <w:rPr>
               <w:rFonts w:ascii="Verdana" w:cs="Verdana" w:eastAsia="Verdana" w:hAnsi="Verdana"/>
               <w:b w:val="1"/>
+              <w:i w:val="0"/>
+              <w:smallCaps w:val="0"/>
+              <w:strike w:val="0"/>
+              <w:color w:val="000000"/>
               <w:sz w:val="16"/>
               <w:szCs w:val="16"/>
+              <w:u w:val="none"/>
+              <w:shd w:fill="auto" w:val="clear"/>
+              <w:vertAlign w:val="baseline"/>
               <w:rtl w:val="0"/>
             </w:rPr>
             <w:tab/>
@@ -1210,8 +1231,15 @@
             <w:rPr>
               <w:rFonts w:ascii="Verdana" w:cs="Verdana" w:eastAsia="Verdana" w:hAnsi="Verdana"/>
               <w:b w:val="1"/>
+              <w:i w:val="0"/>
+              <w:smallCaps w:val="0"/>
+              <w:strike w:val="0"/>
+              <w:color w:val="000000"/>
               <w:sz w:val="16"/>
               <w:szCs w:val="16"/>
+              <w:u w:val="none"/>
+              <w:shd w:fill="auto" w:val="clear"/>
+              <w:vertAlign w:val="baseline"/>
               <w:rtl w:val="0"/>
             </w:rPr>
             <w:t xml:space="preserve">3</w:t>
@@ -1587,7 +1615,7 @@
           <w:szCs w:val="32"/>
           <w:rtl w:val="0"/>
         </w:rPr>
-        <w:t xml:space="preserve">Unit 07. Actividades evaluables 03</w:t>
+        <w:t xml:space="preserve">Unit 07. Assessable activities 03</w:t>
       </w:r>
       <w:r>
         <w:rPr>
@@ -1723,7 +1751,7 @@
         <w:rPr>
           <w:rtl w:val="0"/>
         </w:rPr>
-        <w:t xml:space="preserve">Observations prior to carrying out evaluable tasks</w:t>
+        <w:t xml:space="preserve">Observations prior to carrying out assessable tasks</w:t>
       </w:r>
     </w:p>
     <w:p>
@@ -1827,7 +1855,7 @@
         <w:rPr>
           <w:rtl w:val="0"/>
         </w:rPr>
-        <w:t xml:space="preserve">Generate an audio file, where you say your name greeting the class. Background noise must be removed from this file and the volume must be modified. You can modify the audio using the tools </w:t>
+        <w:t xml:space="preserve">Generate an audio file, where you say your name and say a phrase greeting your classmates. From this audio file, background noise must be removed, and the volume must be modified. You can modify the audio using the tools </w:t>
       </w:r>
       <w:hyperlink r:id="rId9">
         <w:r>
@@ -1917,7 +1945,7 @@
         <w:rPr>
           <w:rtl w:val="0"/>
         </w:rPr>
-        <w:t xml:space="preserve">delivery of the original audio, as well as the improved audio using the proposed tools.</w:t>
+        <w:t xml:space="preserve">delivery two files: the original audio, as well as the improved audio using the proposed tools.</w:t>
       </w:r>
     </w:p>
     <w:p>
@@ -2106,7 +2134,7 @@
         <w:rPr>
           <w:rtl w:val="0"/>
         </w:rPr>
-        <w:t xml:space="preserve">delivery of the narrated videos generated, after showing the teachers so that they can approve the delivery.</w:t>
+        <w:t xml:space="preserve">delivery of the narrated video.Show it to teachers, so they can approve the delivery.</w:t>
       </w:r>
     </w:p>
     <w:p>
@@ -2210,7 +2238,26 @@
         <w:rPr>
           <w:rtl w:val="0"/>
         </w:rPr>
-        <w:t xml:space="preserve">delivery of the video generated with Fliki.ai</w:t>
+        <w:t xml:space="preserve">delivery of the video generated with Fliki.ai. Show it to teachers, so they can approve the delivery.</w:t>
+      </w:r>
+    </w:p>
+    <w:p>
+      <w:pPr>
+        <w:pBdr>
+          <w:top w:color="000000" w:space="4" w:sz="4" w:val="single"/>
+          <w:left w:color="000000" w:space="4" w:sz="4" w:val="single"/>
+          <w:bottom w:color="000000" w:space="4" w:sz="4" w:val="single"/>
+          <w:right w:color="000000" w:space="4" w:sz="4" w:val="single"/>
+        </w:pBdr>
+        <w:shd w:fill="cccc99" w:val="clear"/>
+        <w:spacing w:after="113" w:before="85" w:lineRule="auto"/>
+        <w:ind w:right="57"/>
+        <w:rPr/>
+      </w:pPr>
+      <w:r>
+        <w:rPr>
+          <w:rtl w:val="0"/>
+        </w:rPr>
       </w:r>
     </w:p>
     <w:p>
@@ -2287,7 +2334,7 @@
       <w:t xml:space="preserve">Aplicaciones Ofimáticas (Office Applications)</w:t>
       <w:tab/>
       <w:tab/>
-      <w:t xml:space="preserve">UD07 - Página </w:t>
+      <w:t xml:space="preserve">Unit 07 - Page </w:t>
     </w:r>
     <w:r>
       <w:rPr>

--- a/Unidades didacticas/UD07 - Edición básica de imágenes, video y audio/AOF - Unit 07 - Assessable activities 03 [English].docx
+++ b/Unidades didacticas/UD07 - Edición básica de imágenes, video y audio/AOF - Unit 07 - Assessable activities 03 [English].docx
@@ -80,12 +80,12 @@
             <wp:extent cx="6120000" cy="723900"/>
             <wp:effectExtent b="0" l="0" r="0" t="0"/>
             <wp:wrapSquare wrapText="bothSides" distB="114300" distT="114300" distL="114300" distR="114300"/>
-            <wp:docPr id="3" name="image3.png"/>
+            <wp:docPr id="3" name="image4.png"/>
             <a:graphic>
               <a:graphicData uri="http://schemas.openxmlformats.org/drawingml/2006/picture">
                 <pic:pic>
                   <pic:nvPicPr>
-                    <pic:cNvPr id="0" name="image3.png"/>
+                    <pic:cNvPr id="0" name="image4.png"/>
                     <pic:cNvPicPr preferRelativeResize="0"/>
                   </pic:nvPicPr>
                   <pic:blipFill>
@@ -338,12 +338,12 @@
             <wp:extent cx="922564" cy="322898"/>
             <wp:effectExtent b="0" l="0" r="0" t="0"/>
             <wp:wrapSquare wrapText="bothSides" distB="57150" distT="57150" distL="57150" distR="57150"/>
-            <wp:docPr id="1" name="image4.png"/>
+            <wp:docPr id="1" name="image2.png"/>
             <a:graphic>
               <a:graphicData uri="http://schemas.openxmlformats.org/drawingml/2006/picture">
                 <pic:pic>
                   <pic:nvPicPr>
-                    <pic:cNvPr id="0" name="image4.png"/>
+                    <pic:cNvPr id="0" name="image2.png"/>
                     <pic:cNvPicPr preferRelativeResize="0"/>
                   </pic:nvPicPr>
                   <pic:blipFill>
@@ -470,12 +470,12 @@
             <wp:extent cx="922564" cy="322898"/>
             <wp:effectExtent b="0" l="0" r="0" t="0"/>
             <wp:wrapSquare wrapText="bothSides" distB="57150" distT="57150" distL="57150" distR="57150"/>
-            <wp:docPr id="2" name="image2.png"/>
+            <wp:docPr id="2" name="image1.png"/>
             <a:graphic>
               <a:graphicData uri="http://schemas.openxmlformats.org/drawingml/2006/picture">
                 <pic:pic>
                   <pic:nvPicPr>
-                    <pic:cNvPr id="0" name="image2.png"/>
+                    <pic:cNvPr id="0" name="image1.png"/>
                     <pic:cNvPicPr preferRelativeResize="0"/>
                   </pic:nvPicPr>
                   <pic:blipFill>
@@ -1864,7 +1864,7 @@
             <w:u w:val="single"/>
             <w:rtl w:val="0"/>
           </w:rPr>
-          <w:t xml:space="preserve">https://audiotoolset.com/</w:t>
+          <w:t xml:space="preserve">https://audioalter.com/</w:t>
         </w:r>
       </w:hyperlink>
       <w:r>
@@ -2005,7 +2005,7 @@
             <w:u w:val="single"/>
             <w:rtl w:val="0"/>
           </w:rPr>
-          <w:t xml:space="preserve">https://audiotoolset.com/</w:t>
+          <w:t xml:space="preserve">https://audioalter.com/</w:t>
         </w:r>
       </w:hyperlink>
       <w:r>
@@ -2134,7 +2134,7 @@
         <w:rPr>
           <w:rtl w:val="0"/>
         </w:rPr>
-        <w:t xml:space="preserve">delivery of the narrated video.Show it to teachers, so they can approve the delivery.</w:t>
+        <w:t xml:space="preserve">delivery of the narrated video. Show it to teachers, so they can approve the delivery.</w:t>
       </w:r>
     </w:p>
     <w:p>
@@ -2185,7 +2185,18 @@
         <w:rPr>
           <w:rtl w:val="0"/>
         </w:rPr>
-        <w:t xml:space="preserve">  </w:t>
+        <w:t xml:space="preserve"> </w:t>
+      </w:r>
+    </w:p>
+    <w:p>
+      <w:pPr>
+        <w:rPr/>
+      </w:pPr>
+      <w:r>
+        <w:rPr>
+          <w:rtl w:val="0"/>
+        </w:rPr>
+        <w:t xml:space="preserve">This video can have any theme as long as it is respectful of classmates, teachers and collectives. </w:t>
       </w:r>
     </w:p>
     <w:p>
@@ -2239,25 +2250,6 @@
           <w:rtl w:val="0"/>
         </w:rPr>
         <w:t xml:space="preserve">delivery of the video generated with Fliki.ai. Show it to teachers, so they can approve the delivery.</w:t>
-      </w:r>
-    </w:p>
-    <w:p>
-      <w:pPr>
-        <w:pBdr>
-          <w:top w:color="000000" w:space="4" w:sz="4" w:val="single"/>
-          <w:left w:color="000000" w:space="4" w:sz="4" w:val="single"/>
-          <w:bottom w:color="000000" w:space="4" w:sz="4" w:val="single"/>
-          <w:right w:color="000000" w:space="4" w:sz="4" w:val="single"/>
-        </w:pBdr>
-        <w:shd w:fill="cccc99" w:val="clear"/>
-        <w:spacing w:after="113" w:before="85" w:lineRule="auto"/>
-        <w:ind w:right="57"/>
-        <w:rPr/>
-      </w:pPr>
-      <w:r>
-        <w:rPr>
-          <w:rtl w:val="0"/>
-        </w:rPr>
       </w:r>
     </w:p>
     <w:p>

--- a/Unidades didacticas/UD07 - Edición básica de imágenes, video y audio/AOF - Unit 07 - Assessable activities 03 [English].docx
+++ b/Unidades didacticas/UD07 - Edición básica de imágenes, video y audio/AOF - Unit 07 - Assessable activities 03 [English].docx
@@ -80,12 +80,12 @@
             <wp:extent cx="6120000" cy="723900"/>
             <wp:effectExtent b="0" l="0" r="0" t="0"/>
             <wp:wrapSquare wrapText="bothSides" distB="114300" distT="114300" distL="114300" distR="114300"/>
-            <wp:docPr id="3" name="image4.png"/>
+            <wp:docPr id="3" name="image2.png"/>
             <a:graphic>
               <a:graphicData uri="http://schemas.openxmlformats.org/drawingml/2006/picture">
                 <pic:pic>
                   <pic:nvPicPr>
-                    <pic:cNvPr id="0" name="image4.png"/>
+                    <pic:cNvPr id="0" name="image2.png"/>
                     <pic:cNvPicPr preferRelativeResize="0"/>
                   </pic:nvPicPr>
                   <pic:blipFill>
@@ -338,12 +338,12 @@
             <wp:extent cx="922564" cy="322898"/>
             <wp:effectExtent b="0" l="0" r="0" t="0"/>
             <wp:wrapSquare wrapText="bothSides" distB="57150" distT="57150" distL="57150" distR="57150"/>
-            <wp:docPr id="1" name="image2.png"/>
+            <wp:docPr id="1" name="image4.png"/>
             <a:graphic>
               <a:graphicData uri="http://schemas.openxmlformats.org/drawingml/2006/picture">
                 <pic:pic>
                   <pic:nvPicPr>
-                    <pic:cNvPr id="0" name="image2.png"/>
+                    <pic:cNvPr id="0" name="image4.png"/>
                     <pic:cNvPicPr preferRelativeResize="0"/>
                   </pic:nvPicPr>
                   <pic:blipFill>
@@ -1880,7 +1880,7 @@
             <w:u w:val="single"/>
             <w:rtl w:val="0"/>
           </w:rPr>
-          <w:t xml:space="preserve">https://www.adobe.com/es/products/audition.html</w:t>
+          <w:t xml:space="preserve">https://podcast.adobe.com/</w:t>
         </w:r>
       </w:hyperlink>
       <w:r>
@@ -2021,7 +2021,7 @@
             <w:u w:val="single"/>
             <w:rtl w:val="0"/>
           </w:rPr>
-          <w:t xml:space="preserve">https://www.adobe.com/es/products/audition.html</w:t>
+          <w:t xml:space="preserve">https://podcast.adobe.com/</w:t>
         </w:r>
       </w:hyperlink>
       <w:r>
